--- a/templates/FRENCH/census_fact_sheet_template.docx
+++ b/templates/FRENCH/census_fact_sheet_template.docx
@@ -22,7 +22,7 @@
           <w:kern w:val="0"/>
           <w:sz w:val="20"/>
           <w:szCs w:val="20"/>
-          <w:lang w:val="en-US"/>
+          <w:lang w:val="fr-CH"/>
           <w14:ligatures w14:val="none"/>
         </w:rPr>
       </w:pPr>
@@ -32,10 +32,32 @@
           <w:kern w:val="0"/>
           <w:sz w:val="20"/>
           <w:szCs w:val="20"/>
-          <w:lang w:val="en-US"/>
-          <w14:ligatures w14:val="none"/>
-        </w:rPr>
-        <w:t xml:space="preserve">L'enquête </w:t>
+          <w:lang w:val="fr-CH"/>
+          <w14:ligatures w14:val="none"/>
+        </w:rPr>
+        <w:t>Le GSHS</w:t>
+      </w:r>
+      <w:r>
+        <w:rPr>
+          <w:rFonts w:ascii="Source Sans Pro" w:eastAsia="Times New Roman" w:hAnsi="Source Sans Pro" w:cs="Arial"/>
+          <w:kern w:val="0"/>
+          <w:sz w:val="20"/>
+          <w:szCs w:val="20"/>
+          <w:lang w:val="fr-CH"/>
+          <w14:ligatures w14:val="none"/>
+        </w:rPr>
+        <w:t xml:space="preserve"> du/de la </w:t>
+      </w:r>
+      <w:r>
+        <w:rPr>
+          <w:rFonts w:ascii="Source Sans Pro" w:eastAsia="Times New Roman" w:hAnsi="Source Sans Pro" w:cs="Arial"/>
+          <w:kern w:val="0"/>
+          <w:sz w:val="20"/>
+          <w:szCs w:val="20"/>
+          <w:lang w:val="fr-CH"/>
+          <w14:ligatures w14:val="none"/>
+        </w:rPr>
+        <w:t xml:space="preserve"> </w:t>
       </w:r>
       <w:bookmarkStart w:id="0" w:name="bmk1"/>
       <w:r>
@@ -44,7 +66,7 @@
           <w:kern w:val="0"/>
           <w:sz w:val="20"/>
           <w:szCs w:val="20"/>
-          <w:lang w:val="en-US"/>
+          <w:lang w:val="fr-CH"/>
           <w14:ligatures w14:val="none"/>
         </w:rPr>
         <w:t>bmk1</w:t>
@@ -56,10 +78,10 @@
           <w:kern w:val="0"/>
           <w:sz w:val="20"/>
           <w:szCs w:val="20"/>
-          <w:lang w:val="en-US"/>
-          <w14:ligatures w14:val="none"/>
-        </w:rPr>
-        <w:t xml:space="preserve"> GSHS était une enquête en milieu scolaire menée auprès d'élèves de </w:t>
+          <w:lang w:val="fr-CH"/>
+          <w14:ligatures w14:val="none"/>
+        </w:rPr>
+        <w:t xml:space="preserve"> était une enquête en milieu scolaire auprès d'élèves de </w:t>
       </w:r>
       <w:bookmarkStart w:id="1" w:name="bmk2"/>
       <w:r>
@@ -68,7 +90,7 @@
           <w:kern w:val="0"/>
           <w:sz w:val="20"/>
           <w:szCs w:val="20"/>
-          <w:lang w:val="en-US"/>
+          <w:lang w:val="fr-CH"/>
           <w14:ligatures w14:val="none"/>
         </w:rPr>
         <w:t>bmk2</w:t>
@@ -80,7 +102,7 @@
           <w:kern w:val="0"/>
           <w:sz w:val="20"/>
           <w:szCs w:val="20"/>
-          <w:lang w:val="en-US"/>
+          <w:lang w:val="fr-CH"/>
           <w14:ligatures w14:val="none"/>
         </w:rPr>
         <w:t xml:space="preserve"> (généralement fréquentée par des élèves âgés de 13 à 17 ans). Un recensement a été utilisé pour produire des données représentatives de tous les élèves de </w:t>
@@ -92,7 +114,7 @@
           <w:kern w:val="0"/>
           <w:sz w:val="20"/>
           <w:szCs w:val="20"/>
-          <w:lang w:val="en-US"/>
+          <w:lang w:val="fr-CH"/>
           <w14:ligatures w14:val="none"/>
         </w:rPr>
         <w:t>bmk3</w:t>
@@ -104,7 +126,7 @@
           <w:kern w:val="0"/>
           <w:sz w:val="20"/>
           <w:szCs w:val="20"/>
-          <w:lang w:val="en-US"/>
+          <w:lang w:val="fr-CH"/>
           <w14:ligatures w14:val="none"/>
         </w:rPr>
         <w:t xml:space="preserve"> dans </w:t>
@@ -116,7 +138,7 @@
           <w:kern w:val="0"/>
           <w:sz w:val="20"/>
           <w:szCs w:val="20"/>
-          <w:lang w:val="en-US"/>
+          <w:lang w:val="fr-CH"/>
           <w14:ligatures w14:val="none"/>
         </w:rPr>
         <w:t>bmk4</w:t>
@@ -128,7 +150,7 @@
           <w:kern w:val="0"/>
           <w:sz w:val="20"/>
           <w:szCs w:val="20"/>
-          <w:lang w:val="en-US"/>
+          <w:lang w:val="fr-CH"/>
           <w14:ligatures w14:val="none"/>
         </w:rPr>
         <w:t>.</w:t>
@@ -141,7 +163,7 @@
           <w:kern w:val="0"/>
           <w:sz w:val="20"/>
           <w:szCs w:val="20"/>
-          <w:lang w:val="en-US"/>
+          <w:lang w:val="fr-CH"/>
           <w14:ligatures w14:val="none"/>
         </w:rPr>
       </w:pPr>
@@ -153,7 +175,7 @@
           <w:kern w:val="0"/>
           <w:sz w:val="20"/>
           <w:szCs w:val="20"/>
-          <w:lang w:val="en-US"/>
+          <w:lang w:val="fr-CH"/>
           <w14:ligatures w14:val="none"/>
         </w:rPr>
       </w:pPr>
@@ -163,10 +185,21 @@
           <w:kern w:val="0"/>
           <w:sz w:val="20"/>
           <w:szCs w:val="20"/>
-          <w:lang w:val="en-US"/>
-          <w14:ligatures w14:val="none"/>
-        </w:rPr>
-        <w:t xml:space="preserve">L'enquête </w:t>
+          <w:lang w:val="fr-CH"/>
+          <w14:ligatures w14:val="none"/>
+        </w:rPr>
+        <w:t>Le GSHS du/de la</w:t>
+      </w:r>
+      <w:r>
+        <w:rPr>
+          <w:rFonts w:ascii="Source Sans Pro" w:eastAsia="Times New Roman" w:hAnsi="Source Sans Pro" w:cs="Arial"/>
+          <w:kern w:val="0"/>
+          <w:sz w:val="20"/>
+          <w:szCs w:val="20"/>
+          <w:lang w:val="fr-CH"/>
+          <w14:ligatures w14:val="none"/>
+        </w:rPr>
+        <w:t xml:space="preserve"> </w:t>
       </w:r>
       <w:bookmarkStart w:id="4" w:name="bmk5"/>
       <w:r>
@@ -175,7 +208,7 @@
           <w:kern w:val="0"/>
           <w:sz w:val="20"/>
           <w:szCs w:val="20"/>
-          <w:lang w:val="en-US"/>
+          <w:lang w:val="fr-CH"/>
           <w14:ligatures w14:val="none"/>
         </w:rPr>
         <w:t>bmk5</w:t>
@@ -187,10 +220,32 @@
           <w:kern w:val="0"/>
           <w:sz w:val="20"/>
           <w:szCs w:val="20"/>
-          <w:lang w:val="en-US"/>
-          <w14:ligatures w14:val="none"/>
-        </w:rPr>
-        <w:t xml:space="preserve"> GSHS a mesuré </w:t>
+          <w:lang w:val="fr-CH"/>
+          <w14:ligatures w14:val="none"/>
+        </w:rPr>
+        <w:t xml:space="preserve"> </w:t>
+      </w:r>
+      <w:r>
+        <w:rPr>
+          <w:rFonts w:ascii="Source Sans Pro" w:eastAsia="Times New Roman" w:hAnsi="Source Sans Pro" w:cs="Arial"/>
+          <w:kern w:val="0"/>
+          <w:sz w:val="20"/>
+          <w:szCs w:val="20"/>
+          <w:lang w:val="fr-CH"/>
+          <w14:ligatures w14:val="none"/>
+        </w:rPr>
+        <w:t>mesurait</w:t>
+      </w:r>
+      <w:r>
+        <w:rPr>
+          <w:rFonts w:ascii="Source Sans Pro" w:eastAsia="Times New Roman" w:hAnsi="Source Sans Pro" w:cs="Arial"/>
+          <w:kern w:val="0"/>
+          <w:sz w:val="20"/>
+          <w:szCs w:val="20"/>
+          <w:lang w:val="fr-CH"/>
+          <w14:ligatures w14:val="none"/>
+        </w:rPr>
+        <w:t xml:space="preserve"> </w:t>
       </w:r>
       <w:bookmarkStart w:id="5" w:name="bmk6"/>
       <w:r>
@@ -199,7 +254,7 @@
           <w:kern w:val="0"/>
           <w:sz w:val="20"/>
           <w:szCs w:val="20"/>
-          <w:lang w:val="en-US"/>
+          <w:lang w:val="fr-CH"/>
           <w14:ligatures w14:val="none"/>
         </w:rPr>
         <w:t>bmk6</w:t>
@@ -211,7 +266,7 @@
           <w:kern w:val="0"/>
           <w:sz w:val="20"/>
           <w:szCs w:val="20"/>
-          <w:lang w:val="en-US"/>
+          <w:lang w:val="fr-CH"/>
           <w14:ligatures w14:val="none"/>
         </w:rPr>
         <w:t>. Les élèves ont répondu eux-mêmes à chaque question sur une feuille de réponses numérisable par ordinateur.</w:t>
@@ -224,7 +279,7 @@
           <w:kern w:val="0"/>
           <w:sz w:val="20"/>
           <w:szCs w:val="20"/>
-          <w:lang w:val="en-US"/>
+          <w:lang w:val="fr-CH"/>
           <w14:ligatures w14:val="none"/>
         </w:rPr>
       </w:pPr>
@@ -236,7 +291,7 @@
           <w:kern w:val="0"/>
           <w:sz w:val="20"/>
           <w:szCs w:val="20"/>
-          <w:lang w:val="en-US"/>
+          <w:lang w:val="fr-CH"/>
           <w14:ligatures w14:val="none"/>
         </w:rPr>
       </w:pPr>
@@ -246,7 +301,7 @@
           <w:kern w:val="0"/>
           <w:sz w:val="20"/>
           <w:szCs w:val="20"/>
-          <w:lang w:val="en-US"/>
+          <w:lang w:val="fr-CH"/>
           <w14:ligatures w14:val="none"/>
         </w:rPr>
         <w:t xml:space="preserve">Le taux de réponse des écoles était de </w:t>
@@ -258,7 +313,7 @@
           <w:kern w:val="0"/>
           <w:sz w:val="20"/>
           <w:szCs w:val="20"/>
-          <w:lang w:val="en-US"/>
+          <w:lang w:val="fr-CH"/>
           <w14:ligatures w14:val="none"/>
         </w:rPr>
         <w:t>bmk7</w:t>
@@ -270,10 +325,32 @@
           <w:kern w:val="0"/>
           <w:sz w:val="20"/>
           <w:szCs w:val="20"/>
-          <w:lang w:val="en-US"/>
-          <w14:ligatures w14:val="none"/>
-        </w:rPr>
-        <w:t xml:space="preserve">, le taux de réponse des élèves était de </w:t>
+          <w:lang w:val="fr-CH"/>
+          <w14:ligatures w14:val="none"/>
+        </w:rPr>
+        <w:t xml:space="preserve">, </w:t>
+      </w:r>
+      <w:r>
+        <w:rPr>
+          <w:rFonts w:ascii="Source Sans Pro" w:eastAsia="Times New Roman" w:hAnsi="Source Sans Pro" w:cs="Arial"/>
+          <w:kern w:val="0"/>
+          <w:sz w:val="20"/>
+          <w:szCs w:val="20"/>
+          <w:lang w:val="fr-CH"/>
+          <w14:ligatures w14:val="none"/>
+        </w:rPr>
+        <w:t>celui</w:t>
+      </w:r>
+      <w:r>
+        <w:rPr>
+          <w:rFonts w:ascii="Source Sans Pro" w:eastAsia="Times New Roman" w:hAnsi="Source Sans Pro" w:cs="Arial"/>
+          <w:kern w:val="0"/>
+          <w:sz w:val="20"/>
+          <w:szCs w:val="20"/>
+          <w:lang w:val="fr-CH"/>
+          <w14:ligatures w14:val="none"/>
+        </w:rPr>
+        <w:t xml:space="preserve"> des élèves était de </w:t>
       </w:r>
       <w:bookmarkStart w:id="7" w:name="bmk8"/>
       <w:r>
@@ -282,7 +359,7 @@
           <w:kern w:val="0"/>
           <w:sz w:val="20"/>
           <w:szCs w:val="20"/>
-          <w:lang w:val="en-US"/>
+          <w:lang w:val="fr-CH"/>
           <w14:ligatures w14:val="none"/>
         </w:rPr>
         <w:t>bmk8</w:t>
@@ -294,7 +371,7 @@
           <w:kern w:val="0"/>
           <w:sz w:val="20"/>
           <w:szCs w:val="20"/>
-          <w:lang w:val="en-US"/>
+          <w:lang w:val="fr-CH"/>
           <w14:ligatures w14:val="none"/>
         </w:rPr>
         <w:t xml:space="preserve"> et le taux de réponse global était de </w:t>
@@ -306,7 +383,7 @@
           <w:kern w:val="0"/>
           <w:sz w:val="20"/>
           <w:szCs w:val="20"/>
-          <w:lang w:val="en-US"/>
+          <w:lang w:val="fr-CH"/>
           <w14:ligatures w14:val="none"/>
         </w:rPr>
         <w:t>bmk9</w:t>
@@ -318,7 +395,7 @@
           <w:kern w:val="0"/>
           <w:sz w:val="20"/>
           <w:szCs w:val="20"/>
-          <w:lang w:val="en-US"/>
+          <w:lang w:val="fr-CH"/>
           <w14:ligatures w14:val="none"/>
         </w:rPr>
         <w:t xml:space="preserve">. Un total de </w:t>
@@ -330,7 +407,7 @@
           <w:kern w:val="0"/>
           <w:sz w:val="20"/>
           <w:szCs w:val="20"/>
-          <w:lang w:val="en-US"/>
+          <w:lang w:val="fr-CH"/>
           <w14:ligatures w14:val="none"/>
         </w:rPr>
         <w:t>bmk10</w:t>
@@ -342,10 +419,43 @@
           <w:kern w:val="0"/>
           <w:sz w:val="20"/>
           <w:szCs w:val="20"/>
-          <w:lang w:val="en-US"/>
-          <w14:ligatures w14:val="none"/>
-        </w:rPr>
-        <w:t xml:space="preserve"> élèves ont participé à l'enquête </w:t>
+          <w:lang w:val="fr-CH"/>
+          <w14:ligatures w14:val="none"/>
+        </w:rPr>
+        <w:t xml:space="preserve"> élèves ont participé </w:t>
+      </w:r>
+      <w:r>
+        <w:rPr>
+          <w:rFonts w:ascii="Source Sans Pro" w:eastAsia="Times New Roman" w:hAnsi="Source Sans Pro" w:cs="Arial"/>
+          <w:kern w:val="0"/>
+          <w:sz w:val="20"/>
+          <w:szCs w:val="20"/>
+          <w:lang w:val="fr-CH"/>
+          <w14:ligatures w14:val="none"/>
+        </w:rPr>
+        <w:t xml:space="preserve">au GSHS </w:t>
+      </w:r>
+      <w:r>
+        <w:rPr>
+          <w:rFonts w:ascii="Source Sans Pro" w:eastAsia="Times New Roman" w:hAnsi="Source Sans Pro" w:cs="Arial"/>
+          <w:kern w:val="0"/>
+          <w:sz w:val="20"/>
+          <w:szCs w:val="20"/>
+          <w:lang w:val="fr-CH"/>
+          <w14:ligatures w14:val="none"/>
+        </w:rPr>
+        <w:t>du/de la</w:t>
+      </w:r>
+      <w:r>
+        <w:rPr>
+          <w:rFonts w:ascii="Source Sans Pro" w:eastAsia="Times New Roman" w:hAnsi="Source Sans Pro" w:cs="Arial"/>
+          <w:kern w:val="0"/>
+          <w:sz w:val="20"/>
+          <w:szCs w:val="20"/>
+          <w:lang w:val="fr-CH"/>
+          <w14:ligatures w14:val="none"/>
+        </w:rPr>
+        <w:t xml:space="preserve">  </w:t>
       </w:r>
       <w:bookmarkStart w:id="10" w:name="bmk11"/>
       <w:r>
@@ -354,7 +464,7 @@
           <w:kern w:val="0"/>
           <w:sz w:val="20"/>
           <w:szCs w:val="20"/>
-          <w:lang w:val="en-US"/>
+          <w:lang w:val="fr-CH"/>
           <w14:ligatures w14:val="none"/>
         </w:rPr>
         <w:t>bmk11</w:t>
@@ -366,16 +476,17 @@
           <w:kern w:val="0"/>
           <w:sz w:val="20"/>
           <w:szCs w:val="20"/>
-          <w:lang w:val="en-US"/>
-          <w14:ligatures w14:val="none"/>
-        </w:rPr>
-        <w:t xml:space="preserve"> GSHS. Les estimations pondérées de la prévalence (pourcentages) et les intervalles de confiance à 95% sont présentés ci-dessous.</w:t>
+          <w:lang w:val="fr-CH"/>
+          <w14:ligatures w14:val="none"/>
+        </w:rPr>
+        <w:t>. Les estimations pondérées de la prévalence (pourcentages) et les intervalles de confiance à 95% sont présentés ci-dessous.</w:t>
       </w:r>
     </w:p>
     <w:p>
       <w:pPr>
         <w:rPr>
           <w:rFonts w:ascii="Source Sans Pro" w:hAnsi="Source Sans Pro"/>
+          <w:lang w:val="fr-CH"/>
         </w:rPr>
       </w:pPr>
     </w:p>
@@ -383,6 +494,7 @@
       <w:pPr>
         <w:rPr>
           <w:rFonts w:ascii="Source Sans Pro" w:hAnsi="Source Sans Pro"/>
+          <w:lang w:val="fr-CH"/>
         </w:rPr>
       </w:pPr>
       <w:bookmarkStart w:id="11" w:name="table1"/>
@@ -392,6 +504,7 @@
       <w:pPr>
         <w:rPr>
           <w:rFonts w:ascii="Source Sans Pro" w:hAnsi="Source Sans Pro"/>
+          <w:lang w:val="fr-CH"/>
         </w:rPr>
       </w:pPr>
     </w:p>
@@ -414,6 +527,7 @@
             <w:pPr>
               <w:rPr>
                 <w:rFonts w:ascii="Source Sans Pro" w:hAnsi="Source Sans Pro"/>
+                <w:lang w:val="fr-CH"/>
               </w:rPr>
             </w:pPr>
             <w:r>
@@ -421,6 +535,7 @@
                 <w:rFonts w:ascii="Source Sans Pro" w:hAnsi="Source Sans Pro" w:cs="Arial"/>
                 <w:sz w:val="18"/>
                 <w:szCs w:val="18"/>
+                <w:lang w:val="fr-CH"/>
               </w:rPr>
               <w:t>Pour plus d’informations, veuillez contacter :</w:t>
             </w:r>
@@ -437,7 +552,7 @@
                 <w:kern w:val="0"/>
                 <w:sz w:val="18"/>
                 <w:szCs w:val="18"/>
-                <w:lang w:val="en-US"/>
+                <w:lang w:val="fr-CH"/>
                 <w14:ligatures w14:val="none"/>
               </w:rPr>
             </w:pPr>
@@ -447,7 +562,7 @@
                 <w:kern w:val="0"/>
                 <w:sz w:val="18"/>
                 <w:szCs w:val="18"/>
-                <w:lang w:val="en-US"/>
+                <w:lang w:val="fr-CH"/>
                 <w14:ligatures w14:val="none"/>
               </w:rPr>
               <w:t>Pour des informations générales sur le GSHS, veuillez visiter :</w:t>
@@ -457,6 +572,7 @@
             <w:pPr>
               <w:rPr>
                 <w:rFonts w:ascii="Source Sans Pro" w:hAnsi="Source Sans Pro"/>
+                <w:lang w:val="fr-CH"/>
               </w:rPr>
             </w:pPr>
             <w:hyperlink r:id="rId7" w:history="1">
@@ -466,6 +582,7 @@
                   <w:rFonts w:ascii="Source Sans Pro" w:hAnsi="Source Sans Pro" w:cs="Arial"/>
                   <w:sz w:val="18"/>
                   <w:szCs w:val="18"/>
+                  <w:lang w:val="fr-CH"/>
                 </w:rPr>
                 <w:t>https://www.who.int/teams/noncommunicable-diseases/surveillance/systems-tools/global-school-based-student-health-survey</w:t>
               </w:r>
@@ -478,6 +595,7 @@
       <w:pPr>
         <w:rPr>
           <w:rFonts w:ascii="Source Sans Pro" w:hAnsi="Source Sans Pro"/>
+          <w:lang w:val="fr-CH"/>
         </w:rPr>
       </w:pPr>
     </w:p>
@@ -835,6 +953,7 @@
                                 <w:color w:val="FFFFFF" w:themeColor="background1"/>
                                 <w:sz w:val="20"/>
                                 <w:szCs w:val="20"/>
+                                <w:lang w:val="fr-CH"/>
                               </w:rPr>
                             </w:pPr>
                             <w:r>
@@ -845,8 +964,9 @@
                                 <w:color w:val="FFFFFF" w:themeColor="background1"/>
                                 <w:sz w:val="20"/>
                                 <w:szCs w:val="20"/>
+                                <w:lang w:val="fr-CH"/>
                               </w:rPr>
-                              <w:t xml:space="preserve">Résultats </w:t>
+                              <w:t>Enquête mondiale en milieu scolaire sur la santé des élèves</w:t>
                             </w:r>
                             <w:r>
                               <w:rPr>
@@ -856,10 +976,24 @@
                                 <w:color w:val="FFFFFF" w:themeColor="background1"/>
                                 <w:sz w:val="20"/>
                                 <w:szCs w:val="20"/>
+                                <w:lang w:val="fr-CH"/>
                               </w:rPr>
-                              <w:t xml:space="preserve">de l’Enquête mondiale en milieu scolaire sur la santé des élèves note de synthèse </w:t>
+                              <w:t xml:space="preserve"> (GSHS)</w:t>
                             </w:r>
-                            <w:bookmarkStart w:id="12" w:name="year"/>
+                          </w:p>
+                          <w:p>
+                            <w:pPr>
+                              <w:jc w:val="center"/>
+                              <w:rPr>
+                                <w:rFonts w:ascii="Source Sans Pro" w:hAnsi="Source Sans Pro"/>
+                                <w:b/>
+                                <w:bCs/>
+                                <w:color w:val="FFFFFF" w:themeColor="background1"/>
+                                <w:sz w:val="20"/>
+                                <w:szCs w:val="20"/>
+                              </w:rPr>
+                            </w:pPr>
+                            <w:bookmarkStart w:id="12" w:name="country"/>
                             <w:r>
                               <w:rPr>
                                 <w:rFonts w:ascii="Source Sans Pro" w:hAnsi="Source Sans Pro"/>
@@ -869,7 +1003,7 @@
                                 <w:sz w:val="20"/>
                                 <w:szCs w:val="20"/>
                               </w:rPr>
-                              <w:t>year</w:t>
+                              <w:t>country</w:t>
                             </w:r>
                             <w:bookmarkEnd w:id="12"/>
                           </w:p>
@@ -883,9 +1017,35 @@
                                 <w:color w:val="FFFFFF" w:themeColor="background1"/>
                                 <w:sz w:val="20"/>
                                 <w:szCs w:val="20"/>
+                                <w:lang w:val="fr-CH"/>
                               </w:rPr>
                             </w:pPr>
-                            <w:bookmarkStart w:id="13" w:name="country"/>
+                            <w:bookmarkStart w:id="13" w:name="year"/>
+                            <w:r>
+                              <w:rPr>
+                                <w:rFonts w:ascii="Source Sans Pro" w:hAnsi="Source Sans Pro"/>
+                                <w:b/>
+                                <w:bCs/>
+                                <w:color w:val="FFFFFF" w:themeColor="background1"/>
+                                <w:sz w:val="20"/>
+                                <w:szCs w:val="20"/>
+                                <w:lang w:val="fr-CH"/>
+                              </w:rPr>
+                              <w:t>year</w:t>
+                            </w:r>
+                            <w:bookmarkEnd w:id="13"/>
+                            <w:r>
+                              <w:rPr>
+                                <w:rFonts w:ascii="Source Sans Pro" w:hAnsi="Source Sans Pro"/>
+                                <w:b/>
+                                <w:bCs/>
+                                <w:color w:val="FFFFFF" w:themeColor="background1"/>
+                                <w:sz w:val="20"/>
+                                <w:szCs w:val="20"/>
+                                <w:lang w:val="fr-CH"/>
+                              </w:rPr>
+                              <w:t xml:space="preserve"> </w:t>
+                            </w:r>
                             <w:r>
                               <w:rPr>
                                 <w:rFonts w:ascii="Source Sans Pro" w:hAnsi="Source Sans Pro"/>
@@ -895,22 +1055,8 @@
                                 <w:sz w:val="20"/>
                                 <w:szCs w:val="20"/>
                               </w:rPr>
-                              <w:t>country</w:t>
+                              <w:t>N</w:t>
                             </w:r>
-                            <w:bookmarkEnd w:id="13"/>
-                          </w:p>
-                          <w:p>
-                            <w:pPr>
-                              <w:jc w:val="center"/>
-                              <w:rPr>
-                                <w:rFonts w:ascii="Source Sans Pro" w:hAnsi="Source Sans Pro"/>
-                                <w:b/>
-                                <w:bCs/>
-                                <w:color w:val="FFFFFF" w:themeColor="background1"/>
-                                <w:sz w:val="20"/>
-                                <w:szCs w:val="20"/>
-                              </w:rPr>
-                            </w:pPr>
                             <w:r>
                               <w:rPr>
                                 <w:rFonts w:ascii="Source Sans Pro" w:hAnsi="Source Sans Pro"/>
@@ -920,15 +1066,7 @@
                                 <w:sz w:val="20"/>
                                 <w:szCs w:val="20"/>
                               </w:rPr>
-                              <w:t>Fiche d'informations pour l'année</w:t>
-                            </w:r>
-                            <w:r>
-                              <w:rPr>
-                                <w:sz w:val="20"/>
-                                <w:szCs w:val="20"/>
-                                <w:lang w:val="fr-FR"/>
-                              </w:rPr>
-                              <w:t xml:space="preserve">  </w:t>
+                              <w:t>ote de synthèse</w:t>
                             </w:r>
                           </w:p>
                         </w:txbxContent>
@@ -991,8 +1129,8 @@
         </mc:Choice>
         <mc:Fallback>
           <w:pict>
-            <v:group w14:anchorId="3EDED986" id="Group 4" o:spid="_x0000_s1026" style="position:absolute;margin-left:36pt;margin-top:16.8pt;width:527.5pt;height:51.3pt;z-index:-251657216;mso-position-horizontal-relative:page;mso-position-vertical-relative:page" coordorigin="720,729" coordsize="14400,2016" o:gfxdata="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" o:allowincell="f">
-              <v:shape id="Freeform 5" o:spid="_x0000_s1027" style="position:absolute;left:720;top:729;width:14400;height:2016;visibility:visible;mso-wrap-style:square;v-text-anchor:top" coordsize="14400,2016" o:spt="100" o:gfxdata="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" adj="-11796480,,5400" path="m14400,l10800,,,,,547r,739l,1622r,394l10800,2016r3600,l14400,547r,-547e" fillcolor="#00205c" stroked="f">
+            <v:group w14:anchorId="3EDED986" id="Group 4" o:spid="_x0000_s1026" style="position:absolute;margin-left:36pt;margin-top:16.8pt;width:527.5pt;height:51.3pt;z-index:-251657216;mso-position-horizontal-relative:page;mso-position-vertical-relative:page" coordorigin="720,729" coordsize="14400,2016" o:gfxdata="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" o:allowincell="f">
+              <v:shape id="Freeform 5" o:spid="_x0000_s1027" style="position:absolute;left:720;top:729;width:14400;height:2016;visibility:visible;mso-wrap-style:square;v-text-anchor:top" coordsize="14400,2016" o:spt="100" o:gfxdata="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" adj="-11796480,,5400" path="m14400,l10800,,,,,547r,739l,1622r,394l10800,2016r3600,l14400,547r,-547e" fillcolor="#00205c" stroked="f">
                 <v:stroke joinstyle="round"/>
                 <v:formulas/>
                 <v:path arrowok="t" o:connecttype="custom" o:connectlocs="14400,0;10800,0;0,0;0,547;0,1286;0,1622;0,2016;10800,2016;14400,2016;14400,547;14400,0" o:connectangles="0,0,0,0,0,0,0,0,0,0,0" textboxrect="0,0,14400,2016"/>
@@ -1008,6 +1146,7 @@
                           <w:color w:val="FFFFFF" w:themeColor="background1"/>
                           <w:sz w:val="20"/>
                           <w:szCs w:val="20"/>
+                          <w:lang w:val="fr-CH"/>
                         </w:rPr>
                       </w:pPr>
                       <w:r>
@@ -1018,8 +1157,9 @@
                           <w:color w:val="FFFFFF" w:themeColor="background1"/>
                           <w:sz w:val="20"/>
                           <w:szCs w:val="20"/>
+                          <w:lang w:val="fr-CH"/>
                         </w:rPr>
-                        <w:t xml:space="preserve">Résultats </w:t>
+                        <w:t>Enquête mondiale en milieu scolaire sur la santé des élèves</w:t>
                       </w:r>
                       <w:r>
                         <w:rPr>
@@ -1029,10 +1169,24 @@
                           <w:color w:val="FFFFFF" w:themeColor="background1"/>
                           <w:sz w:val="20"/>
                           <w:szCs w:val="20"/>
+                          <w:lang w:val="fr-CH"/>
                         </w:rPr>
-                        <w:t xml:space="preserve">de l’Enquête mondiale en milieu scolaire sur la santé des élèves note de synthèse </w:t>
+                        <w:t xml:space="preserve"> (GSHS)</w:t>
                       </w:r>
-                      <w:bookmarkStart w:id="14" w:name="year"/>
+                    </w:p>
+                    <w:p>
+                      <w:pPr>
+                        <w:jc w:val="center"/>
+                        <w:rPr>
+                          <w:rFonts w:ascii="Source Sans Pro" w:hAnsi="Source Sans Pro"/>
+                          <w:b/>
+                          <w:bCs/>
+                          <w:color w:val="FFFFFF" w:themeColor="background1"/>
+                          <w:sz w:val="20"/>
+                          <w:szCs w:val="20"/>
+                        </w:rPr>
+                      </w:pPr>
+                      <w:bookmarkStart w:id="14" w:name="country"/>
                       <w:r>
                         <w:rPr>
                           <w:rFonts w:ascii="Source Sans Pro" w:hAnsi="Source Sans Pro"/>
@@ -1042,7 +1196,7 @@
                           <w:sz w:val="20"/>
                           <w:szCs w:val="20"/>
                         </w:rPr>
-                        <w:t>year</w:t>
+                        <w:t>country</w:t>
                       </w:r>
                       <w:bookmarkEnd w:id="14"/>
                     </w:p>
@@ -1056,9 +1210,35 @@
                           <w:color w:val="FFFFFF" w:themeColor="background1"/>
                           <w:sz w:val="20"/>
                           <w:szCs w:val="20"/>
+                          <w:lang w:val="fr-CH"/>
                         </w:rPr>
                       </w:pPr>
-                      <w:bookmarkStart w:id="15" w:name="country"/>
+                      <w:bookmarkStart w:id="15" w:name="year"/>
+                      <w:r>
+                        <w:rPr>
+                          <w:rFonts w:ascii="Source Sans Pro" w:hAnsi="Source Sans Pro"/>
+                          <w:b/>
+                          <w:bCs/>
+                          <w:color w:val="FFFFFF" w:themeColor="background1"/>
+                          <w:sz w:val="20"/>
+                          <w:szCs w:val="20"/>
+                          <w:lang w:val="fr-CH"/>
+                        </w:rPr>
+                        <w:t>year</w:t>
+                      </w:r>
+                      <w:bookmarkEnd w:id="15"/>
+                      <w:r>
+                        <w:rPr>
+                          <w:rFonts w:ascii="Source Sans Pro" w:hAnsi="Source Sans Pro"/>
+                          <w:b/>
+                          <w:bCs/>
+                          <w:color w:val="FFFFFF" w:themeColor="background1"/>
+                          <w:sz w:val="20"/>
+                          <w:szCs w:val="20"/>
+                          <w:lang w:val="fr-CH"/>
+                        </w:rPr>
+                        <w:t xml:space="preserve"> </w:t>
+                      </w:r>
                       <w:r>
                         <w:rPr>
                           <w:rFonts w:ascii="Source Sans Pro" w:hAnsi="Source Sans Pro"/>
@@ -1068,22 +1248,8 @@
                           <w:sz w:val="20"/>
                           <w:szCs w:val="20"/>
                         </w:rPr>
-                        <w:t>country</w:t>
+                        <w:t>N</w:t>
                       </w:r>
-                      <w:bookmarkEnd w:id="15"/>
-                    </w:p>
-                    <w:p>
-                      <w:pPr>
-                        <w:jc w:val="center"/>
-                        <w:rPr>
-                          <w:rFonts w:ascii="Source Sans Pro" w:hAnsi="Source Sans Pro"/>
-                          <w:b/>
-                          <w:bCs/>
-                          <w:color w:val="FFFFFF" w:themeColor="background1"/>
-                          <w:sz w:val="20"/>
-                          <w:szCs w:val="20"/>
-                        </w:rPr>
-                      </w:pPr>
                       <w:r>
                         <w:rPr>
                           <w:rFonts w:ascii="Source Sans Pro" w:hAnsi="Source Sans Pro"/>
@@ -1093,15 +1259,7 @@
                           <w:sz w:val="20"/>
                           <w:szCs w:val="20"/>
                         </w:rPr>
-                        <w:t>Fiche d'informations pour l'année</w:t>
-                      </w:r>
-                      <w:r>
-                        <w:rPr>
-                          <w:sz w:val="20"/>
-                          <w:szCs w:val="20"/>
-                          <w:lang w:val="fr-FR"/>
-                        </w:rPr>
-                        <w:t xml:space="preserve">  </w:t>
+                        <w:t>ote de synthèse</w:t>
                       </w:r>
                     </w:p>
                   </w:txbxContent>
@@ -1126,7 +1284,7 @@
                 <v:path o:extrusionok="f" gradientshapeok="t" o:connecttype="rect"/>
                 <o:lock v:ext="edit" aspectratio="t"/>
               </v:shapetype>
-              <v:shape id="Picture 6" o:spid="_x0000_s1028" type="#_x0000_t75" style="position:absolute;left:12680;top:1425;width:2034;height:1110;visibility:visible;mso-wrap-style:square" o:gfxdata="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">
+              <v:shape id="Picture 6" o:spid="_x0000_s1028" type="#_x0000_t75" style="position:absolute;left:12680;top:1425;width:2034;height:1110;visibility:visible;mso-wrap-style:square" o:gfxdata="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">
                 <v:imagedata r:id="rId2" o:title=""/>
                 <o:lock v:ext="edit" aspectratio="f"/>
               </v:shape>

--- a/templates/FRENCH/census_fact_sheet_template.docx
+++ b/templates/FRENCH/census_fact_sheet_template.docx
@@ -46,17 +46,6 @@
           <w:lang w:val="fr-CH"/>
           <w14:ligatures w14:val="none"/>
         </w:rPr>
-        <w:t xml:space="preserve"> du/de la </w:t>
-      </w:r>
-      <w:r>
-        <w:rPr>
-          <w:rFonts w:ascii="Source Sans Pro" w:eastAsia="Times New Roman" w:hAnsi="Source Sans Pro" w:cs="Arial"/>
-          <w:kern w:val="0"/>
-          <w:sz w:val="20"/>
-          <w:szCs w:val="20"/>
-          <w:lang w:val="fr-CH"/>
-          <w14:ligatures w14:val="none"/>
-        </w:rPr>
         <w:t xml:space="preserve"> </w:t>
       </w:r>
       <w:bookmarkStart w:id="0" w:name="bmk1"/>
@@ -81,9 +70,66 @@
           <w:lang w:val="fr-CH"/>
           <w14:ligatures w14:val="none"/>
         </w:rPr>
-        <w:t xml:space="preserve"> était une enquête en milieu scolaire auprès d'élèves de </w:t>
-      </w:r>
-      <w:bookmarkStart w:id="1" w:name="bmk2"/>
+        <w:t xml:space="preserve"> </w:t>
+      </w:r>
+      <w:r>
+        <w:rPr>
+          <w:rFonts w:ascii="Source Sans Pro" w:eastAsia="Times New Roman" w:hAnsi="Source Sans Pro" w:cs="Arial"/>
+          <w:kern w:val="0"/>
+          <w:sz w:val="20"/>
+          <w:szCs w:val="20"/>
+          <w:lang w:val="fr-CH"/>
+          <w14:ligatures w14:val="none"/>
+        </w:rPr>
+        <w:t>du/de la</w:t>
+      </w:r>
+      <w:r>
+        <w:rPr>
+          <w:rFonts w:ascii="Source Sans Pro" w:eastAsia="Times New Roman" w:hAnsi="Source Sans Pro" w:cs="Arial"/>
+          <w:kern w:val="0"/>
+          <w:sz w:val="20"/>
+          <w:szCs w:val="20"/>
+          <w:lang w:val="fr-CH"/>
+          <w14:ligatures w14:val="none"/>
+        </w:rPr>
+        <w:t xml:space="preserve"> </w:t>
+      </w:r>
+      <w:bookmarkStart w:id="1" w:name="bmk12"/>
+      <w:r>
+        <w:rPr>
+          <w:rFonts w:ascii="Source Sans Pro" w:eastAsia="Times New Roman" w:hAnsi="Source Sans Pro" w:cs="Arial"/>
+          <w:kern w:val="0"/>
+          <w:sz w:val="20"/>
+          <w:szCs w:val="20"/>
+          <w:lang w:val="fr-CH"/>
+          <w14:ligatures w14:val="none"/>
+        </w:rPr>
+        <w:t>bmk12</w:t>
+      </w:r>
+      <w:bookmarkEnd w:id="1"/>
+      <w:r>
+        <w:rPr>
+          <w:rFonts w:ascii="Source Sans Pro" w:eastAsia="Times New Roman" w:hAnsi="Source Sans Pro" w:cs="Arial"/>
+          <w:kern w:val="0"/>
+          <w:sz w:val="20"/>
+          <w:szCs w:val="20"/>
+          <w:lang w:val="fr-CH"/>
+          <w14:ligatures w14:val="none"/>
+        </w:rPr>
+        <w:t xml:space="preserve"> </w:t>
+      </w:r>
+      <w:r>
+        <w:rPr>
+          <w:rFonts w:ascii="Source Sans Pro" w:eastAsia="Times New Roman" w:hAnsi="Source Sans Pro" w:cs="Arial"/>
+          <w:kern w:val="0"/>
+          <w:sz w:val="20"/>
+          <w:szCs w:val="20"/>
+          <w:lang w:val="fr-CH"/>
+          <w14:ligatures w14:val="none"/>
+        </w:rPr>
+        <w:t xml:space="preserve">était une enquête en milieu scolaire auprès d'élèves de </w:t>
+      </w:r>
+      <w:bookmarkStart w:id="2" w:name="bmk2"/>
       <w:r>
         <w:rPr>
           <w:rFonts w:ascii="Source Sans Pro" w:eastAsia="Times New Roman" w:hAnsi="Source Sans Pro" w:cs="Arial"/>
@@ -95,7 +141,7 @@
         </w:rPr>
         <w:t>bmk2</w:t>
       </w:r>
-      <w:bookmarkEnd w:id="1"/>
+      <w:bookmarkEnd w:id="2"/>
       <w:r>
         <w:rPr>
           <w:rFonts w:ascii="Source Sans Pro" w:eastAsia="Times New Roman" w:hAnsi="Source Sans Pro" w:cs="Arial"/>
@@ -107,7 +153,7 @@
         </w:rPr>
         <w:t xml:space="preserve"> (généralement fréquentée par des élèves âgés de 13 à 17 ans). Un recensement a été utilisé pour produire des données représentatives de tous les élèves de </w:t>
       </w:r>
-      <w:bookmarkStart w:id="2" w:name="bmk3"/>
+      <w:bookmarkStart w:id="3" w:name="bmk3"/>
       <w:r>
         <w:rPr>
           <w:rFonts w:ascii="Source Sans Pro" w:eastAsia="Times New Roman" w:hAnsi="Source Sans Pro" w:cs="Arial"/>
@@ -119,19 +165,41 @@
         </w:rPr>
         <w:t>bmk3</w:t>
       </w:r>
-      <w:bookmarkEnd w:id="2"/>
-      <w:r>
-        <w:rPr>
-          <w:rFonts w:ascii="Source Sans Pro" w:eastAsia="Times New Roman" w:hAnsi="Source Sans Pro" w:cs="Arial"/>
-          <w:kern w:val="0"/>
-          <w:sz w:val="20"/>
-          <w:szCs w:val="20"/>
-          <w:lang w:val="fr-CH"/>
-          <w14:ligatures w14:val="none"/>
-        </w:rPr>
-        <w:t xml:space="preserve"> dans </w:t>
-      </w:r>
-      <w:bookmarkStart w:id="3" w:name="bmk4"/>
+      <w:bookmarkEnd w:id="3"/>
+      <w:r>
+        <w:rPr>
+          <w:rFonts w:ascii="Source Sans Pro" w:eastAsia="Times New Roman" w:hAnsi="Source Sans Pro" w:cs="Arial"/>
+          <w:kern w:val="0"/>
+          <w:sz w:val="20"/>
+          <w:szCs w:val="20"/>
+          <w:lang w:val="fr-CH"/>
+          <w14:ligatures w14:val="none"/>
+        </w:rPr>
+        <w:t xml:space="preserve"> </w:t>
+      </w:r>
+      <w:r>
+        <w:rPr>
+          <w:rFonts w:ascii="Source Sans Pro" w:eastAsia="Times New Roman" w:hAnsi="Source Sans Pro" w:cs="Arial"/>
+          <w:kern w:val="0"/>
+          <w:sz w:val="20"/>
+          <w:szCs w:val="20"/>
+          <w:lang w:val="fr-CH"/>
+          <w14:ligatures w14:val="none"/>
+        </w:rPr>
+        <w:t xml:space="preserve">en/au </w:t>
+      </w:r>
+      <w:r>
+        <w:rPr>
+          <w:rFonts w:ascii="Source Sans Pro" w:eastAsia="Times New Roman" w:hAnsi="Source Sans Pro" w:cs="Arial"/>
+          <w:kern w:val="0"/>
+          <w:sz w:val="20"/>
+          <w:szCs w:val="20"/>
+          <w:lang w:val="fr-CH"/>
+          <w14:ligatures w14:val="none"/>
+        </w:rPr>
+        <w:t xml:space="preserve"> </w:t>
+      </w:r>
+      <w:bookmarkStart w:id="4" w:name="bmk4"/>
       <w:r>
         <w:rPr>
           <w:rFonts w:ascii="Source Sans Pro" w:eastAsia="Times New Roman" w:hAnsi="Source Sans Pro" w:cs="Arial"/>
@@ -143,7 +211,7 @@
         </w:rPr>
         <w:t>bmk4</w:t>
       </w:r>
-      <w:bookmarkEnd w:id="3"/>
+      <w:bookmarkEnd w:id="4"/>
       <w:r>
         <w:rPr>
           <w:rFonts w:ascii="Source Sans Pro" w:eastAsia="Times New Roman" w:hAnsi="Source Sans Pro" w:cs="Arial"/>
@@ -201,7 +269,7 @@
         </w:rPr>
         <w:t xml:space="preserve"> </w:t>
       </w:r>
-      <w:bookmarkStart w:id="4" w:name="bmk5"/>
+      <w:bookmarkStart w:id="5" w:name="bmk5"/>
       <w:r>
         <w:rPr>
           <w:rFonts w:ascii="Source Sans Pro" w:eastAsia="Times New Roman" w:hAnsi="Source Sans Pro" w:cs="Arial"/>
@@ -213,7 +281,7 @@
         </w:rPr>
         <w:t>bmk5</w:t>
       </w:r>
-      <w:bookmarkEnd w:id="4"/>
+      <w:bookmarkEnd w:id="5"/>
       <w:r>
         <w:rPr>
           <w:rFonts w:ascii="Source Sans Pro" w:eastAsia="Times New Roman" w:hAnsi="Source Sans Pro" w:cs="Arial"/>
@@ -247,7 +315,7 @@
         </w:rPr>
         <w:t xml:space="preserve"> </w:t>
       </w:r>
-      <w:bookmarkStart w:id="5" w:name="bmk6"/>
+      <w:bookmarkStart w:id="6" w:name="bmk6"/>
       <w:r>
         <w:rPr>
           <w:rFonts w:ascii="Source Sans Pro" w:eastAsia="Times New Roman" w:hAnsi="Source Sans Pro" w:cs="Arial"/>
@@ -259,7 +327,7 @@
         </w:rPr>
         <w:t>bmk6</w:t>
       </w:r>
-      <w:bookmarkEnd w:id="5"/>
+      <w:bookmarkEnd w:id="6"/>
       <w:r>
         <w:rPr>
           <w:rFonts w:ascii="Source Sans Pro" w:eastAsia="Times New Roman" w:hAnsi="Source Sans Pro" w:cs="Arial"/>
@@ -306,7 +374,7 @@
         </w:rPr>
         <w:t xml:space="preserve">Le taux de réponse des écoles était de </w:t>
       </w:r>
-      <w:bookmarkStart w:id="6" w:name="bmk7"/>
+      <w:bookmarkStart w:id="7" w:name="bmk7"/>
       <w:r>
         <w:rPr>
           <w:rFonts w:ascii="Source Sans Pro" w:eastAsia="Times New Roman" w:hAnsi="Source Sans Pro" w:cs="Arial"/>
@@ -318,7 +386,7 @@
         </w:rPr>
         <w:t>bmk7</w:t>
       </w:r>
-      <w:bookmarkEnd w:id="6"/>
+      <w:bookmarkEnd w:id="7"/>
       <w:r>
         <w:rPr>
           <w:rFonts w:ascii="Source Sans Pro" w:eastAsia="Times New Roman" w:hAnsi="Source Sans Pro" w:cs="Arial"/>
@@ -352,7 +420,7 @@
         </w:rPr>
         <w:t xml:space="preserve"> des élèves était de </w:t>
       </w:r>
-      <w:bookmarkStart w:id="7" w:name="bmk8"/>
+      <w:bookmarkStart w:id="8" w:name="bmk8"/>
       <w:r>
         <w:rPr>
           <w:rFonts w:ascii="Source Sans Pro" w:eastAsia="Times New Roman" w:hAnsi="Source Sans Pro" w:cs="Arial"/>
@@ -364,7 +432,7 @@
         </w:rPr>
         <w:t>bmk8</w:t>
       </w:r>
-      <w:bookmarkEnd w:id="7"/>
+      <w:bookmarkEnd w:id="8"/>
       <w:r>
         <w:rPr>
           <w:rFonts w:ascii="Source Sans Pro" w:eastAsia="Times New Roman" w:hAnsi="Source Sans Pro" w:cs="Arial"/>
@@ -376,7 +444,7 @@
         </w:rPr>
         <w:t xml:space="preserve"> et le taux de réponse global était de </w:t>
       </w:r>
-      <w:bookmarkStart w:id="8" w:name="bmk9"/>
+      <w:bookmarkStart w:id="9" w:name="bmk9"/>
       <w:r>
         <w:rPr>
           <w:rFonts w:ascii="Source Sans Pro" w:eastAsia="Times New Roman" w:hAnsi="Source Sans Pro" w:cs="Arial"/>
@@ -388,7 +456,7 @@
         </w:rPr>
         <w:t>bmk9</w:t>
       </w:r>
-      <w:bookmarkEnd w:id="8"/>
+      <w:bookmarkEnd w:id="9"/>
       <w:r>
         <w:rPr>
           <w:rFonts w:ascii="Source Sans Pro" w:eastAsia="Times New Roman" w:hAnsi="Source Sans Pro" w:cs="Arial"/>
@@ -400,7 +468,7 @@
         </w:rPr>
         <w:t xml:space="preserve">. Un total de </w:t>
       </w:r>
-      <w:bookmarkStart w:id="9" w:name="bmk10"/>
+      <w:bookmarkStart w:id="10" w:name="bmk10"/>
       <w:r>
         <w:rPr>
           <w:rFonts w:ascii="Source Sans Pro" w:eastAsia="Times New Roman" w:hAnsi="Source Sans Pro" w:cs="Arial"/>
@@ -412,7 +480,7 @@
         </w:rPr>
         <w:t>bmk10</w:t>
       </w:r>
-      <w:bookmarkEnd w:id="9"/>
+      <w:bookmarkEnd w:id="10"/>
       <w:r>
         <w:rPr>
           <w:rFonts w:ascii="Source Sans Pro" w:eastAsia="Times New Roman" w:hAnsi="Source Sans Pro" w:cs="Arial"/>
@@ -455,9 +523,9 @@
           <w:lang w:val="fr-CH"/>
           <w14:ligatures w14:val="none"/>
         </w:rPr>
-        <w:t xml:space="preserve">  </w:t>
-      </w:r>
-      <w:bookmarkStart w:id="10" w:name="bmk11"/>
+        <w:t xml:space="preserve"> </w:t>
+      </w:r>
+      <w:bookmarkStart w:id="11" w:name="bmk11"/>
       <w:r>
         <w:rPr>
           <w:rFonts w:ascii="Source Sans Pro" w:eastAsia="Times New Roman" w:hAnsi="Source Sans Pro" w:cs="Arial"/>
@@ -469,7 +537,7 @@
         </w:rPr>
         <w:t>bmk11</w:t>
       </w:r>
-      <w:bookmarkEnd w:id="10"/>
+      <w:bookmarkEnd w:id="11"/>
       <w:r>
         <w:rPr>
           <w:rFonts w:ascii="Source Sans Pro" w:eastAsia="Times New Roman" w:hAnsi="Source Sans Pro" w:cs="Arial"/>
@@ -497,8 +565,8 @@
           <w:lang w:val="fr-CH"/>
         </w:rPr>
       </w:pPr>
-      <w:bookmarkStart w:id="11" w:name="table1"/>
-      <w:bookmarkEnd w:id="11"/>
+      <w:bookmarkStart w:id="12" w:name="table1"/>
+      <w:bookmarkEnd w:id="12"/>
     </w:p>
     <w:p>
       <w:pPr>
@@ -644,6 +712,11 @@
         <w:docPartUnique/>
       </w:docPartObj>
     </w:sdtPr>
+    <w:sdtEndPr>
+      <w:rPr>
+        <w:rStyle w:val="PageNumber"/>
+      </w:rPr>
+    </w:sdtEndPr>
     <w:sdtContent>
       <w:p>
         <w:pPr>
@@ -695,6 +768,11 @@
         <w:docPartUnique/>
       </w:docPartObj>
     </w:sdtPr>
+    <w:sdtEndPr>
+      <w:rPr>
+        <w:rStyle w:val="PageNumber"/>
+      </w:rPr>
+    </w:sdtEndPr>
     <w:sdtContent>
       <w:p>
         <w:pPr>
@@ -993,7 +1071,7 @@
                                 <w:szCs w:val="20"/>
                               </w:rPr>
                             </w:pPr>
-                            <w:bookmarkStart w:id="12" w:name="country"/>
+                            <w:bookmarkStart w:id="13" w:name="country"/>
                             <w:r>
                               <w:rPr>
                                 <w:rFonts w:ascii="Source Sans Pro" w:hAnsi="Source Sans Pro"/>
@@ -1005,7 +1083,7 @@
                               </w:rPr>
                               <w:t>country</w:t>
                             </w:r>
-                            <w:bookmarkEnd w:id="12"/>
+                            <w:bookmarkEnd w:id="13"/>
                           </w:p>
                           <w:p>
                             <w:pPr>
@@ -1020,7 +1098,8 @@
                                 <w:lang w:val="fr-CH"/>
                               </w:rPr>
                             </w:pPr>
-                            <w:bookmarkStart w:id="13" w:name="year"/>
+                            <w:bookmarkStart w:id="14" w:name="year"/>
+                            <w:proofErr w:type="spellStart"/>
                             <w:r>
                               <w:rPr>
                                 <w:rFonts w:ascii="Source Sans Pro" w:hAnsi="Source Sans Pro"/>
@@ -1033,7 +1112,8 @@
                               </w:rPr>
                               <w:t>year</w:t>
                             </w:r>
-                            <w:bookmarkEnd w:id="13"/>
+                            <w:bookmarkEnd w:id="14"/>
+                            <w:proofErr w:type="spellEnd"/>
                             <w:r>
                               <w:rPr>
                                 <w:rFonts w:ascii="Source Sans Pro" w:hAnsi="Source Sans Pro"/>
@@ -1066,8 +1146,21 @@
                                 <w:sz w:val="20"/>
                                 <w:szCs w:val="20"/>
                               </w:rPr>
-                              <w:t>ote de synthèse</w:t>
+                              <w:t xml:space="preserve">ote de </w:t>
                             </w:r>
+                            <w:proofErr w:type="spellStart"/>
+                            <w:r>
+                              <w:rPr>
+                                <w:rFonts w:ascii="Source Sans Pro" w:hAnsi="Source Sans Pro"/>
+                                <w:b/>
+                                <w:bCs/>
+                                <w:color w:val="FFFFFF" w:themeColor="background1"/>
+                                <w:sz w:val="20"/>
+                                <w:szCs w:val="20"/>
+                              </w:rPr>
+                              <w:t>synthèse</w:t>
+                            </w:r>
+                            <w:proofErr w:type="spellEnd"/>
                           </w:p>
                         </w:txbxContent>
                       </wps:txbx>
@@ -1186,7 +1279,7 @@
                           <w:szCs w:val="20"/>
                         </w:rPr>
                       </w:pPr>
-                      <w:bookmarkStart w:id="14" w:name="country"/>
+                      <w:bookmarkStart w:id="15" w:name="country"/>
                       <w:r>
                         <w:rPr>
                           <w:rFonts w:ascii="Source Sans Pro" w:hAnsi="Source Sans Pro"/>
@@ -1198,7 +1291,7 @@
                         </w:rPr>
                         <w:t>country</w:t>
                       </w:r>
-                      <w:bookmarkEnd w:id="14"/>
+                      <w:bookmarkEnd w:id="15"/>
                     </w:p>
                     <w:p>
                       <w:pPr>
@@ -1213,7 +1306,8 @@
                           <w:lang w:val="fr-CH"/>
                         </w:rPr>
                       </w:pPr>
-                      <w:bookmarkStart w:id="15" w:name="year"/>
+                      <w:bookmarkStart w:id="16" w:name="year"/>
+                      <w:proofErr w:type="spellStart"/>
                       <w:r>
                         <w:rPr>
                           <w:rFonts w:ascii="Source Sans Pro" w:hAnsi="Source Sans Pro"/>
@@ -1226,7 +1320,8 @@
                         </w:rPr>
                         <w:t>year</w:t>
                       </w:r>
-                      <w:bookmarkEnd w:id="15"/>
+                      <w:bookmarkEnd w:id="16"/>
+                      <w:proofErr w:type="spellEnd"/>
                       <w:r>
                         <w:rPr>
                           <w:rFonts w:ascii="Source Sans Pro" w:hAnsi="Source Sans Pro"/>
@@ -1259,8 +1354,21 @@
                           <w:sz w:val="20"/>
                           <w:szCs w:val="20"/>
                         </w:rPr>
-                        <w:t>ote de synthèse</w:t>
+                        <w:t xml:space="preserve">ote de </w:t>
                       </w:r>
+                      <w:proofErr w:type="spellStart"/>
+                      <w:r>
+                        <w:rPr>
+                          <w:rFonts w:ascii="Source Sans Pro" w:hAnsi="Source Sans Pro"/>
+                          <w:b/>
+                          <w:bCs/>
+                          <w:color w:val="FFFFFF" w:themeColor="background1"/>
+                          <w:sz w:val="20"/>
+                          <w:szCs w:val="20"/>
+                        </w:rPr>
+                        <w:t>synthèse</w:t>
+                      </w:r>
+                      <w:proofErr w:type="spellEnd"/>
                     </w:p>
                   </w:txbxContent>
                 </v:textbox>
